--- a/modelo 2.docx
+++ b/modelo 2.docx
@@ -270,10 +270,10 @@
                   <v:path o:extrusionok="f" gradientshapeok="t" o:connecttype="rect"/>
                   <o:lock v:ext="edit" aspectratio="t"/>
                 </v:shapetype>
-                <v:shape id="_x0000_i1029" type="#_x0000_t75" style="width:127.7pt;height:80.15pt" o:ole="">
+                <v:shape id="_x0000_i1025" type="#_x0000_t75" style="width:127.7pt;height:80.15pt" o:ole="">
                   <v:imagedata r:id="rId4" o:title=""/>
                 </v:shape>
-                <o:OLEObject Type="Embed" ProgID="PBrush" ShapeID="_x0000_i1029" DrawAspect="Content" ObjectID="_1750177156" r:id="rId5"/>
+                <o:OLEObject Type="Embed" ProgID="PBrush" ShapeID="_x0000_i1025" DrawAspect="Content" ObjectID="_1750224479" r:id="rId5"/>
               </w:object>
             </w:r>
           </w:p>
@@ -304,10 +304,10 @@
           <w:p>
             <w:r>
               <w:object w:dxaOrig="2205" w:dyaOrig="1395">
-                <v:shape id="_x0000_i1030" type="#_x0000_t75" style="width:110.05pt;height:69.95pt" o:ole="">
+                <v:shape id="_x0000_i1026" type="#_x0000_t75" style="width:110.05pt;height:69.95pt" o:ole="">
                   <v:imagedata r:id="rId6" o:title=""/>
                 </v:shape>
-                <o:OLEObject Type="Embed" ProgID="PBrush" ShapeID="_x0000_i1030" DrawAspect="Content" ObjectID="_1750177157" r:id="rId7"/>
+                <o:OLEObject Type="Embed" ProgID="PBrush" ShapeID="_x0000_i1026" DrawAspect="Content" ObjectID="_1750224480" r:id="rId7"/>
               </w:object>
             </w:r>
           </w:p>
@@ -338,10 +338,10 @@
           <w:p>
             <w:r>
               <w:object w:dxaOrig="2175" w:dyaOrig="1365">
-                <v:shape id="_x0000_i1031" type="#_x0000_t75" style="width:108.7pt;height:67.9pt" o:ole="">
+                <v:shape id="_x0000_i1027" type="#_x0000_t75" style="width:108.7pt;height:67.9pt" o:ole="">
                   <v:imagedata r:id="rId8" o:title=""/>
                 </v:shape>
-                <o:OLEObject Type="Embed" ProgID="PBrush" ShapeID="_x0000_i1031" DrawAspect="Content" ObjectID="_1750177158" r:id="rId9"/>
+                <o:OLEObject Type="Embed" ProgID="PBrush" ShapeID="_x0000_i1027" DrawAspect="Content" ObjectID="_1750224481" r:id="rId9"/>
               </w:object>
             </w:r>
           </w:p>
@@ -372,10 +372,10 @@
           <w:p>
             <w:r>
               <w:object w:dxaOrig="4995" w:dyaOrig="690">
-                <v:shape id="_x0000_i1032" type="#_x0000_t75" style="width:249.95pt;height:34.65pt" o:ole="">
+                <v:shape id="_x0000_i1028" type="#_x0000_t75" style="width:249.95pt;height:34.65pt" o:ole="">
                   <v:imagedata r:id="rId10" o:title=""/>
                 </v:shape>
-                <o:OLEObject Type="Embed" ProgID="PBrush" ShapeID="_x0000_i1032" DrawAspect="Content" ObjectID="_1750177159" r:id="rId11"/>
+                <o:OLEObject Type="Embed" ProgID="PBrush" ShapeID="_x0000_i1028" DrawAspect="Content" ObjectID="_1750224482" r:id="rId11"/>
               </w:object>
             </w:r>
           </w:p>
@@ -1680,10 +1680,10 @@
           <w:p>
             <w:r>
               <w:object w:dxaOrig="4965" w:dyaOrig="1290">
-                <v:shape id="_x0000_i1025" type="#_x0000_t75" style="width:192.9pt;height:50.25pt" o:ole="">
+                <v:shape id="_x0000_i1029" type="#_x0000_t75" style="width:192.85pt;height:50.1pt" o:ole="">
                   <v:imagedata r:id="rId15" o:title=""/>
                 </v:shape>
-                <o:OLEObject Type="Embed" ProgID="PBrush" ShapeID="_x0000_i1025" DrawAspect="Content" ObjectID="_1750177160" r:id="rId16"/>
+                <o:OLEObject Type="Embed" ProgID="PBrush" ShapeID="_x0000_i1029" DrawAspect="Content" ObjectID="_1750224483" r:id="rId16"/>
               </w:object>
             </w:r>
           </w:p>
@@ -1879,10 +1879,10 @@
             </w:pPr>
             <w:r>
               <w:object w:dxaOrig="4635" w:dyaOrig="1575">
-                <v:shape id="_x0000_i1026" type="#_x0000_t75" style="width:186.8pt;height:63.85pt" o:ole="">
+                <v:shape id="_x0000_i1030" type="#_x0000_t75" style="width:186.55pt;height:63.85pt" o:ole="">
                   <v:imagedata r:id="rId17" o:title=""/>
                 </v:shape>
-                <o:OLEObject Type="Embed" ProgID="PBrush" ShapeID="_x0000_i1026" DrawAspect="Content" ObjectID="_1750177161" r:id="rId18"/>
+                <o:OLEObject Type="Embed" ProgID="PBrush" ShapeID="_x0000_i1030" DrawAspect="Content" ObjectID="_1750224484" r:id="rId18"/>
               </w:object>
             </w:r>
           </w:p>
@@ -1964,10 +1964,10 @@
           <w:p>
             <w:r>
               <w:object w:dxaOrig="6180" w:dyaOrig="1185">
-                <v:shape id="_x0000_i1027" type="#_x0000_t75" style="width:200.4pt;height:38.05pt" o:ole="">
+                <v:shape id="_x0000_i1031" type="#_x0000_t75" style="width:200.35pt;height:38.2pt" o:ole="">
                   <v:imagedata r:id="rId19" o:title=""/>
                 </v:shape>
-                <o:OLEObject Type="Embed" ProgID="PBrush" ShapeID="_x0000_i1027" DrawAspect="Content" ObjectID="_1750177162" r:id="rId20"/>
+                <o:OLEObject Type="Embed" ProgID="PBrush" ShapeID="_x0000_i1031" DrawAspect="Content" ObjectID="_1750224485" r:id="rId20"/>
               </w:object>
             </w:r>
           </w:p>
@@ -2088,10 +2088,10 @@
             </w:r>
             <w:r>
               <w:object w:dxaOrig="5910" w:dyaOrig="1590">
-                <v:shape id="_x0000_i1028" type="#_x0000_t75" style="width:158.25pt;height:42.8pt" o:ole="">
+                <v:shape id="_x0000_i1032" type="#_x0000_t75" style="width:158.4pt;height:42.55pt" o:ole="">
                   <v:imagedata r:id="rId21" o:title=""/>
                 </v:shape>
-                <o:OLEObject Type="Embed" ProgID="PBrush" ShapeID="_x0000_i1028" DrawAspect="Content" ObjectID="_1750177163" r:id="rId22"/>
+                <o:OLEObject Type="Embed" ProgID="PBrush" ShapeID="_x0000_i1032" DrawAspect="Content" ObjectID="_1750224486" r:id="rId22"/>
               </w:object>
             </w:r>
           </w:p>
@@ -5016,20 +5016,560 @@
           <w:lang w:val="en-US"/>
         </w:rPr>
       </w:pPr>
-      <w:r>
-        <w:rPr>
-          <w:lang w:val="en-US"/>
-        </w:rPr>
-        <w:br w:type="page"/>
-      </w:r>
     </w:p>
     <w:p>
       <w:pPr>
+        <w:pStyle w:val="Ttulo1"/>
+        <w:rPr>
+          <w:lang w:val="en-US"/>
+        </w:rPr>
+      </w:pPr>
+      <w:proofErr w:type="spellStart"/>
+      <w:r>
+        <w:rPr>
+          <w:lang w:val="en-US"/>
+        </w:rPr>
+        <w:t>Hyperparametros</w:t>
+      </w:r>
+      <w:proofErr w:type="spellEnd"/>
+      <w:r>
+        <w:rPr>
+          <w:lang w:val="en-US"/>
+        </w:rPr>
+        <w:t xml:space="preserve"> que se </w:t>
+      </w:r>
+      <w:proofErr w:type="spellStart"/>
+      <w:r>
+        <w:rPr>
+          <w:lang w:val="en-US"/>
+        </w:rPr>
+        <w:t>optimizaron</w:t>
+      </w:r>
+      <w:proofErr w:type="spellEnd"/>
+      <w:r>
+        <w:rPr>
+          <w:lang w:val="en-US"/>
+        </w:rPr>
+        <w:t xml:space="preserve"> </w:t>
+      </w:r>
+    </w:p>
+    <w:p>
+      <w:pPr>
         <w:rPr>
           <w:lang w:val="en-US"/>
         </w:rPr>
       </w:pPr>
     </w:p>
+    <w:tbl>
+      <w:tblPr>
+        <w:tblStyle w:val="Tablaconcuadrcula"/>
+        <w:tblW w:w="0" w:type="auto"/>
+        <w:tblLook w:val="04A0" w:firstRow="1" w:lastRow="0" w:firstColumn="1" w:lastColumn="0" w:noHBand="0" w:noVBand="1"/>
+      </w:tblPr>
+      <w:tblGrid>
+        <w:gridCol w:w="4664"/>
+        <w:gridCol w:w="4665"/>
+        <w:gridCol w:w="4665"/>
+      </w:tblGrid>
+      <w:tr>
+        <w:tc>
+          <w:tcPr>
+            <w:tcW w:w="4664" w:type="dxa"/>
+          </w:tcPr>
+          <w:p>
+            <w:pPr>
+              <w:rPr>
+                <w:lang w:val="en-US"/>
+              </w:rPr>
+            </w:pPr>
+            <w:proofErr w:type="spellStart"/>
+            <w:r>
+              <w:rPr>
+                <w:lang w:val="en-US"/>
+              </w:rPr>
+              <w:t>Nombre</w:t>
+            </w:r>
+            <w:proofErr w:type="spellEnd"/>
+            <w:r>
+              <w:rPr>
+                <w:lang w:val="en-US"/>
+              </w:rPr>
+              <w:t xml:space="preserve"> </w:t>
+            </w:r>
+          </w:p>
+        </w:tc>
+        <w:tc>
+          <w:tcPr>
+            <w:tcW w:w="4665" w:type="dxa"/>
+          </w:tcPr>
+          <w:p>
+            <w:pPr>
+              <w:rPr>
+                <w:lang w:val="en-US"/>
+              </w:rPr>
+            </w:pPr>
+            <w:r>
+              <w:rPr>
+                <w:lang w:val="en-US"/>
+              </w:rPr>
+              <w:t xml:space="preserve">Valor </w:t>
+            </w:r>
+            <w:proofErr w:type="spellStart"/>
+            <w:r>
+              <w:rPr>
+                <w:lang w:val="en-US"/>
+              </w:rPr>
+              <w:t>por</w:t>
+            </w:r>
+            <w:proofErr w:type="spellEnd"/>
+            <w:r>
+              <w:rPr>
+                <w:lang w:val="en-US"/>
+              </w:rPr>
+              <w:t xml:space="preserve"> </w:t>
+            </w:r>
+            <w:proofErr w:type="spellStart"/>
+            <w:r>
+              <w:rPr>
+                <w:lang w:val="en-US"/>
+              </w:rPr>
+              <w:t>defecto</w:t>
+            </w:r>
+            <w:proofErr w:type="spellEnd"/>
+          </w:p>
+        </w:tc>
+        <w:tc>
+          <w:tcPr>
+            <w:tcW w:w="4665" w:type="dxa"/>
+          </w:tcPr>
+          <w:p>
+            <w:pPr>
+              <w:rPr>
+                <w:lang w:val="en-US"/>
+              </w:rPr>
+            </w:pPr>
+            <w:r>
+              <w:rPr>
+                <w:lang w:val="en-US"/>
+              </w:rPr>
+              <w:t>Description</w:t>
+            </w:r>
+          </w:p>
+        </w:tc>
+      </w:tr>
+      <w:tr>
+        <w:tc>
+          <w:tcPr>
+            <w:tcW w:w="4664" w:type="dxa"/>
+          </w:tcPr>
+          <w:p>
+            <w:pPr>
+              <w:rPr>
+                <w:lang w:val="en-US"/>
+              </w:rPr>
+            </w:pPr>
+            <w:r>
+              <w:rPr>
+                <w:lang w:val="en-US"/>
+              </w:rPr>
+              <w:t>units</w:t>
+            </w:r>
+          </w:p>
+        </w:tc>
+        <w:tc>
+          <w:tcPr>
+            <w:tcW w:w="4665" w:type="dxa"/>
+          </w:tcPr>
+          <w:p>
+            <w:pPr>
+              <w:rPr>
+                <w:lang w:val="en-US"/>
+              </w:rPr>
+            </w:pPr>
+            <w:r>
+              <w:rPr>
+                <w:lang w:val="en-US"/>
+              </w:rPr>
+              <w:t>-</w:t>
+            </w:r>
+          </w:p>
+        </w:tc>
+        <w:tc>
+          <w:tcPr>
+            <w:tcW w:w="4665" w:type="dxa"/>
+          </w:tcPr>
+          <w:p>
+            <w:r>
+              <w:t>Número de unidades de GRU</w:t>
+            </w:r>
+          </w:p>
+        </w:tc>
+      </w:tr>
+      <w:tr>
+        <w:tc>
+          <w:tcPr>
+            <w:tcW w:w="4664" w:type="dxa"/>
+          </w:tcPr>
+          <w:p>
+            <w:pPr>
+              <w:rPr>
+                <w:lang w:val="en-US"/>
+              </w:rPr>
+            </w:pPr>
+            <w:r>
+              <w:rPr>
+                <w:lang w:val="en-US"/>
+              </w:rPr>
+              <w:t xml:space="preserve">Dropout </w:t>
+            </w:r>
+          </w:p>
+        </w:tc>
+        <w:tc>
+          <w:tcPr>
+            <w:tcW w:w="4665" w:type="dxa"/>
+          </w:tcPr>
+          <w:p>
+            <w:pPr>
+              <w:rPr>
+                <w:lang w:val="en-US"/>
+              </w:rPr>
+            </w:pPr>
+            <w:r>
+              <w:rPr>
+                <w:lang w:val="en-US"/>
+              </w:rPr>
+              <w:t>-</w:t>
+            </w:r>
+          </w:p>
+        </w:tc>
+        <w:tc>
+          <w:tcPr>
+            <w:tcW w:w="4665" w:type="dxa"/>
+          </w:tcPr>
+          <w:p>
+            <w:pPr>
+              <w:rPr>
+                <w:lang w:val="en-US"/>
+              </w:rPr>
+            </w:pPr>
+            <w:r>
+              <w:rPr>
+                <w:lang w:val="en-US"/>
+              </w:rPr>
+              <w:t>Float between 0 and 1. Fraction of the units to drop for the linear transformation of the inputs. Default: 0.</w:t>
+            </w:r>
+          </w:p>
+        </w:tc>
+      </w:tr>
+      <w:tr>
+        <w:tc>
+          <w:tcPr>
+            <w:tcW w:w="4664" w:type="dxa"/>
+          </w:tcPr>
+          <w:p>
+            <w:pPr>
+              <w:rPr>
+                <w:lang w:val="en-US"/>
+              </w:rPr>
+            </w:pPr>
+            <w:r>
+              <w:rPr>
+                <w:lang w:val="en-US"/>
+              </w:rPr>
+              <w:t>Recurrent dropout</w:t>
+            </w:r>
+          </w:p>
+        </w:tc>
+        <w:tc>
+          <w:tcPr>
+            <w:tcW w:w="4665" w:type="dxa"/>
+          </w:tcPr>
+          <w:p>
+            <w:pPr>
+              <w:rPr>
+                <w:lang w:val="en-US"/>
+              </w:rPr>
+            </w:pPr>
+            <w:r>
+              <w:rPr>
+                <w:lang w:val="en-US"/>
+              </w:rPr>
+              <w:t>-</w:t>
+            </w:r>
+          </w:p>
+        </w:tc>
+        <w:tc>
+          <w:tcPr>
+            <w:tcW w:w="4665" w:type="dxa"/>
+          </w:tcPr>
+          <w:p>
+            <w:pPr>
+              <w:rPr>
+                <w:lang w:val="en-US"/>
+              </w:rPr>
+            </w:pPr>
+            <w:r>
+              <w:rPr>
+                <w:lang w:val="en-US"/>
+              </w:rPr>
+              <w:t>Float between 0 and 1. Fraction of the units to drop for the linear transformation of the recurrent state. Default: 0.</w:t>
+            </w:r>
+          </w:p>
+        </w:tc>
+      </w:tr>
+      <w:tr>
+        <w:tc>
+          <w:tcPr>
+            <w:tcW w:w="4664" w:type="dxa"/>
+          </w:tcPr>
+          <w:p>
+            <w:pPr>
+              <w:rPr>
+                <w:lang w:val="en-US"/>
+              </w:rPr>
+            </w:pPr>
+            <w:r>
+              <w:rPr>
+                <w:lang w:val="en-US"/>
+              </w:rPr>
+              <w:t>Batch size</w:t>
+            </w:r>
+          </w:p>
+        </w:tc>
+        <w:tc>
+          <w:tcPr>
+            <w:tcW w:w="4665" w:type="dxa"/>
+          </w:tcPr>
+          <w:p>
+            <w:pPr>
+              <w:rPr>
+                <w:lang w:val="en-US"/>
+              </w:rPr>
+            </w:pPr>
+            <w:r>
+              <w:rPr>
+                <w:lang w:val="en-US"/>
+              </w:rPr>
+              <w:t>-</w:t>
+            </w:r>
+          </w:p>
+        </w:tc>
+        <w:tc>
+          <w:tcPr>
+            <w:tcW w:w="4665" w:type="dxa"/>
+          </w:tcPr>
+          <w:p>
+            <w:pPr>
+              <w:rPr>
+                <w:lang w:val="en-US"/>
+              </w:rPr>
+            </w:pPr>
+            <w:r>
+              <w:rPr>
+                <w:lang w:val="en-US"/>
+              </w:rPr>
+              <w:t>The batch size defines the number of samples that will be propagated through the network.</w:t>
+            </w:r>
+          </w:p>
+          <w:p>
+            <w:pPr>
+              <w:rPr>
+                <w:lang w:val="en-US"/>
+              </w:rPr>
+            </w:pPr>
+            <w:r>
+              <w:rPr>
+                <w:lang w:val="en-US"/>
+              </w:rPr>
+              <w:t xml:space="preserve">For instance, let's say you have 1050 training samples and you want to set up a </w:t>
+            </w:r>
+            <w:proofErr w:type="spellStart"/>
+            <w:r>
+              <w:rPr>
+                <w:lang w:val="en-US"/>
+              </w:rPr>
+              <w:t>batch_size</w:t>
+            </w:r>
+            <w:proofErr w:type="spellEnd"/>
+            <w:r>
+              <w:rPr>
+                <w:lang w:val="en-US"/>
+              </w:rPr>
+              <w:t xml:space="preserve"> equal to 100. The algorithm takes the first 100 samples (from 1st to 100th) from the training dataset and trains the network. Next, it takes the second 100 samples (from 101st to 200th) and trains the network again.</w:t>
+            </w:r>
+          </w:p>
+        </w:tc>
+      </w:tr>
+      <w:tr>
+        <w:tc>
+          <w:tcPr>
+            <w:tcW w:w="4664" w:type="dxa"/>
+          </w:tcPr>
+          <w:p>
+            <w:pPr>
+              <w:rPr>
+                <w:lang w:val="en-US"/>
+              </w:rPr>
+            </w:pPr>
+            <w:r>
+              <w:rPr>
+                <w:lang w:val="en-US"/>
+              </w:rPr>
+              <w:t xml:space="preserve">Learning rate </w:t>
+            </w:r>
+          </w:p>
+        </w:tc>
+        <w:tc>
+          <w:tcPr>
+            <w:tcW w:w="4665" w:type="dxa"/>
+          </w:tcPr>
+          <w:p>
+            <w:pPr>
+              <w:rPr>
+                <w:lang w:val="en-US"/>
+              </w:rPr>
+            </w:pPr>
+            <w:r>
+              <w:rPr>
+                <w:lang w:val="en-US"/>
+              </w:rPr>
+              <w:t>-</w:t>
+            </w:r>
+          </w:p>
+        </w:tc>
+        <w:tc>
+          <w:tcPr>
+            <w:tcW w:w="4665" w:type="dxa"/>
+          </w:tcPr>
+          <w:p>
+            <w:r>
+              <w:t xml:space="preserve">Ratio de aprendizaje, </w:t>
+            </w:r>
+            <w:r>
+              <w:t>La tasa de aprendizaje afecta a la velocidad a la que el algoritmo alcanza (se converge en) las ponderaciones óptimas.</w:t>
+            </w:r>
+          </w:p>
+        </w:tc>
+      </w:tr>
+      <w:tr>
+        <w:tc>
+          <w:tcPr>
+            <w:tcW w:w="4664" w:type="dxa"/>
+          </w:tcPr>
+          <w:p>
+            <w:pPr>
+              <w:rPr>
+                <w:lang w:val="en-US"/>
+              </w:rPr>
+            </w:pPr>
+            <w:proofErr w:type="spellStart"/>
+            <w:r>
+              <w:rPr>
+                <w:highlight w:val="yellow"/>
+                <w:lang w:val="en-US"/>
+              </w:rPr>
+              <w:t>N_days</w:t>
+            </w:r>
+            <w:proofErr w:type="spellEnd"/>
+          </w:p>
+        </w:tc>
+        <w:tc>
+          <w:tcPr>
+            <w:tcW w:w="4665" w:type="dxa"/>
+          </w:tcPr>
+          <w:p>
+            <w:pPr>
+              <w:rPr>
+                <w:lang w:val="en-US"/>
+              </w:rPr>
+            </w:pPr>
+            <w:r>
+              <w:rPr>
+                <w:lang w:val="en-US"/>
+              </w:rPr>
+              <w:t>7-17-27-37</w:t>
+            </w:r>
+          </w:p>
+        </w:tc>
+        <w:tc>
+          <w:tcPr>
+            <w:tcW w:w="4665" w:type="dxa"/>
+          </w:tcPr>
+          <w:p>
+            <w:r>
+              <w:t>Optimizado a mano, cuantos días atrás</w:t>
+            </w:r>
+            <w:r>
+              <w:t xml:space="preserve"> hay que tomar de, es un parámetro de entrada.</w:t>
+            </w:r>
+          </w:p>
+        </w:tc>
+      </w:tr>
+      <w:tr>
+        <w:tc>
+          <w:tcPr>
+            <w:tcW w:w="4664" w:type="dxa"/>
+          </w:tcPr>
+          <w:p/>
+        </w:tc>
+        <w:tc>
+          <w:tcPr>
+            <w:tcW w:w="4665" w:type="dxa"/>
+          </w:tcPr>
+          <w:p/>
+        </w:tc>
+        <w:tc>
+          <w:tcPr>
+            <w:tcW w:w="4665" w:type="dxa"/>
+          </w:tcPr>
+          <w:p/>
+        </w:tc>
+      </w:tr>
+      <w:tr>
+        <w:tc>
+          <w:tcPr>
+            <w:tcW w:w="4664" w:type="dxa"/>
+          </w:tcPr>
+          <w:p/>
+        </w:tc>
+        <w:tc>
+          <w:tcPr>
+            <w:tcW w:w="4665" w:type="dxa"/>
+          </w:tcPr>
+          <w:p/>
+        </w:tc>
+        <w:tc>
+          <w:tcPr>
+            <w:tcW w:w="4665" w:type="dxa"/>
+          </w:tcPr>
+          <w:p/>
+        </w:tc>
+      </w:tr>
+    </w:tbl>
+    <w:p>
+      <w:r>
+        <w:rPr>
+          <w:highlight w:val="yellow"/>
+        </w:rPr>
+        <w:t xml:space="preserve">Buscar características de equipos de google </w:t>
+      </w:r>
+      <w:proofErr w:type="spellStart"/>
+      <w:r>
+        <w:rPr>
+          <w:highlight w:val="yellow"/>
+        </w:rPr>
+        <w:t>colab</w:t>
+      </w:r>
+      <w:proofErr w:type="spellEnd"/>
+    </w:p>
+    <w:p/>
+    <w:p/>
+    <w:p>
+      <w:r>
+        <w:br w:type="page"/>
+      </w:r>
+    </w:p>
+    <w:p/>
     <w:p>
       <w:r>
         <w:t xml:space="preserve">Resultados entrenamiento con </w:t>
@@ -5199,7 +5739,6 @@
       <w:pPr>
         <w:ind w:left="-993"/>
       </w:pPr>
-      <w:bookmarkStart w:id="0" w:name="_GoBack"/>
       <w:r>
         <w:rPr>
           <w:noProof/>
@@ -5255,7 +5794,6 @@
           </wp:inline>
         </w:drawing>
       </w:r>
-      <w:bookmarkEnd w:id="0"/>
     </w:p>
     <w:p>
       <w:pPr>
@@ -5491,10 +6029,279 @@
     <w:p>
       <w:r>
         <w:lastRenderedPageBreak/>
-        <w:t>Fuentes</w:t>
-      </w:r>
+        <w:t xml:space="preserve">Cambiando  el rango de divisiones del predictor </w:t>
+      </w:r>
+      <w:proofErr w:type="spellStart"/>
+      <w:r>
+        <w:t>flag</w:t>
+      </w:r>
+      <w:proofErr w:type="spellEnd"/>
+      <w:r>
+        <w:t xml:space="preserve"> de 30 divisiones a la mitad 15</w:t>
+      </w:r>
+    </w:p>
+    <w:p>
+      <w:r>
+        <w:rPr>
+          <w:noProof/>
+          <w:lang w:eastAsia="es-AR"/>
+        </w:rPr>
+        <w:drawing>
+          <wp:inline distT="0" distB="0" distL="0" distR="0">
+            <wp:extent cx="7117080" cy="370840"/>
+            <wp:effectExtent l="0" t="0" r="7620" b="0"/>
+            <wp:docPr id="12" name="Imagen 12"/>
+            <wp:cNvGraphicFramePr>
+              <a:graphicFrameLocks xmlns:a="http://schemas.openxmlformats.org/drawingml/2006/main" noChangeAspect="1"/>
+            </wp:cNvGraphicFramePr>
+            <a:graphic xmlns:a="http://schemas.openxmlformats.org/drawingml/2006/main">
+              <a:graphicData uri="http://schemas.openxmlformats.org/drawingml/2006/picture">
+                <pic:pic xmlns:pic="http://schemas.openxmlformats.org/drawingml/2006/picture">
+                  <pic:nvPicPr>
+                    <pic:cNvPr id="0" name="Picture 10"/>
+                    <pic:cNvPicPr>
+                      <a:picLocks noChangeAspect="1" noChangeArrowheads="1"/>
+                    </pic:cNvPicPr>
+                  </pic:nvPicPr>
+                  <pic:blipFill>
+                    <a:blip r:embed="rId33">
+                      <a:extLst>
+                        <a:ext uri="{28A0092B-C50C-407E-A947-70E740481C1C}">
+                          <a14:useLocalDpi xmlns:a14="http://schemas.microsoft.com/office/drawing/2010/main" val="0"/>
+                        </a:ext>
+                      </a:extLst>
+                    </a:blip>
+                    <a:srcRect/>
+                    <a:stretch>
+                      <a:fillRect/>
+                    </a:stretch>
+                  </pic:blipFill>
+                  <pic:spPr bwMode="auto">
+                    <a:xfrm>
+                      <a:off x="0" y="0"/>
+                      <a:ext cx="7117080" cy="370840"/>
+                    </a:xfrm>
+                    <a:prstGeom prst="rect">
+                      <a:avLst/>
+                    </a:prstGeom>
+                    <a:noFill/>
+                    <a:ln>
+                      <a:noFill/>
+                    </a:ln>
+                  </pic:spPr>
+                </pic:pic>
+              </a:graphicData>
+            </a:graphic>
+          </wp:inline>
+        </w:drawing>
+      </w:r>
+    </w:p>
+    <w:p>
+      <w:r>
+        <w:t>0.0834= 8.34% de error</w:t>
+      </w:r>
+    </w:p>
+    <w:p>
+      <w:r>
+        <w:t>Más del 90%</w:t>
+      </w:r>
+      <w:r>
+        <w:t xml:space="preserve"> de acierto,  todavía no lo probé con los </w:t>
+      </w:r>
+      <w:proofErr w:type="spellStart"/>
+      <w:r>
+        <w:t>hyperparametros</w:t>
+      </w:r>
+      <w:proofErr w:type="spellEnd"/>
+      <w:r>
+        <w:t xml:space="preserve"> </w:t>
+      </w:r>
+      <w:proofErr w:type="spellStart"/>
+      <w:r>
+        <w:t>tunning</w:t>
+      </w:r>
+      <w:proofErr w:type="spellEnd"/>
     </w:p>
     <w:p/>
+    <w:p>
+      <w:r>
+        <w:rPr>
+          <w:highlight w:val="yellow"/>
+        </w:rPr>
+        <w:t>Falta probar:</w:t>
+      </w:r>
+    </w:p>
+    <w:p>
+      <w:r>
+        <w:t xml:space="preserve">El algoritmo de </w:t>
+      </w:r>
+      <w:proofErr w:type="spellStart"/>
+      <w:r>
+        <w:t>hyperparameter</w:t>
+      </w:r>
+      <w:proofErr w:type="spellEnd"/>
+      <w:r>
+        <w:t xml:space="preserve"> </w:t>
+      </w:r>
+      <w:proofErr w:type="spellStart"/>
+      <w:r>
+        <w:t>tunning</w:t>
+      </w:r>
+      <w:proofErr w:type="spellEnd"/>
+      <w:r>
+        <w:t xml:space="preserve"> </w:t>
+      </w:r>
+      <w:proofErr w:type="spellStart"/>
+      <w:r>
+        <w:t>bayesian</w:t>
+      </w:r>
+      <w:proofErr w:type="spellEnd"/>
+    </w:p>
+    <w:p>
+      <w:r>
+        <w:t xml:space="preserve">Pronosticar más columnas en vez de solo el predictor </w:t>
+      </w:r>
+      <w:proofErr w:type="spellStart"/>
+      <w:r>
+        <w:t>flag</w:t>
+      </w:r>
+      <w:proofErr w:type="spellEnd"/>
+    </w:p>
+    <w:p>
+      <w:r>
+        <w:t>Con datos en semanal(es en caso de que fallen los otros)</w:t>
+      </w:r>
+    </w:p>
+    <w:p>
+      <w:r>
+        <w:rPr>
+          <w:highlight w:val="yellow"/>
+        </w:rPr>
+        <w:t>El tema de las estadísticas</w:t>
+      </w:r>
+      <w:r>
+        <w:t xml:space="preserve"> </w:t>
+      </w:r>
+    </w:p>
+    <w:p>
+      <w:r>
+        <w:t>Definir que es cada cosa</w:t>
+      </w:r>
+    </w:p>
+    <w:p>
+      <w:r>
+        <w:t xml:space="preserve">Arreglar la métrica  de medición </w:t>
+      </w:r>
+    </w:p>
+    <w:p/>
+    <w:p/>
+    <w:p>
+      <w:r>
+        <w:rPr>
+          <w:highlight w:val="yellow"/>
+        </w:rPr>
+        <w:t>Otros temas</w:t>
+      </w:r>
+    </w:p>
+    <w:p>
+      <w:r>
+        <w:t>Lunes que viene</w:t>
+      </w:r>
+      <w:r>
+        <w:t xml:space="preserve"> 10-07</w:t>
+      </w:r>
+      <w:r>
+        <w:t xml:space="preserve"> cirugía de extracción de muela de juicio</w:t>
+      </w:r>
+    </w:p>
+    <w:p>
+      <w:r>
+        <w:t>A partir de que día comienza vacaciones en la universidad</w:t>
+      </w:r>
+      <w:proofErr w:type="gramStart"/>
+      <w:r>
+        <w:t>?</w:t>
+      </w:r>
+      <w:proofErr w:type="gramEnd"/>
+    </w:p>
+    <w:p>
+      <w:r>
+        <w:t>Cuando siguiente reunión</w:t>
+      </w:r>
+      <w:proofErr w:type="gramStart"/>
+      <w:r>
+        <w:t>?</w:t>
+      </w:r>
+      <w:proofErr w:type="gramEnd"/>
+    </w:p>
+    <w:p>
+      <w:bookmarkStart w:id="0" w:name="_GoBack"/>
+      <w:bookmarkEnd w:id="0"/>
+      <w:r>
+        <w:rPr>
+          <w:highlight w:val="yellow"/>
+        </w:rPr>
+        <w:t>Jueves 3 o viernes 4 de agosto</w:t>
+      </w:r>
+    </w:p>
+    <w:p/>
+    <w:p/>
+    <w:p/>
+    <w:p/>
+    <w:p/>
+    <w:p/>
+    <w:p>
+      <w:pPr>
+        <w:ind w:left="708" w:hanging="708"/>
+      </w:pPr>
+      <w:r>
+        <w:t>Fuentes</w:t>
+      </w:r>
+    </w:p>
+    <w:p>
+      <w:pPr>
+        <w:ind w:left="708" w:hanging="708"/>
+      </w:pPr>
+      <w:hyperlink r:id="rId34" w:history="1">
+        <w:r>
+          <w:rPr>
+            <w:rStyle w:val="Hipervnculo"/>
+          </w:rPr>
+          <w:t>https://stats.stackexchange.com/questions/153531/what-is-batch-size-in-neural-network</w:t>
+        </w:r>
+      </w:hyperlink>
+    </w:p>
+    <w:p>
+      <w:pPr>
+        <w:ind w:left="708" w:hanging="708"/>
+      </w:pPr>
+      <w:hyperlink r:id="rId35" w:history="1">
+        <w:r>
+          <w:rPr>
+            <w:rStyle w:val="Hipervnculo"/>
+          </w:rPr>
+          <w:t>https://aws.amazon.com/es/what-is/hyperparameter-tuning/</w:t>
+        </w:r>
+      </w:hyperlink>
+    </w:p>
+    <w:p>
+      <w:pPr>
+        <w:ind w:left="708" w:hanging="708"/>
+      </w:pPr>
+      <w:hyperlink r:id="rId36" w:history="1">
+        <w:r>
+          <w:rPr>
+            <w:rStyle w:val="Hipervnculo"/>
+          </w:rPr>
+          <w:t>https://docs.aws.amazon.com/es_es/machine-learning/latest/dg/training-parameters1.html</w:t>
+        </w:r>
+      </w:hyperlink>
+    </w:p>
+    <w:p>
+      <w:pPr>
+        <w:ind w:left="708" w:hanging="708"/>
+      </w:pPr>
+    </w:p>
     <w:sectPr>
       <w:pgSz w:w="16838" w:h="11906" w:orient="landscape"/>
       <w:pgMar w:top="567" w:right="1417" w:bottom="568" w:left="1417" w:header="708" w:footer="708" w:gutter="0"/>
